--- a/sampeacock23/module/SkiToSeaCorrelationsNoTech.docx
+++ b/sampeacock23/module/SkiToSeaCorrelationsNoTech.docx
@@ -81,7 +81,7 @@
           <w:sz w:val="24"/>
           <w:szCs w:val="24"/>
         </w:rPr>
-        <w:t xml:space="preserve"> or snowboarding, running, road biking, canoeing, mountain biking, and kayaking, with each leg representing a different outdoor sport. </w:t>
+        <w:t xml:space="preserve"> or snowboarding, running, road biking, canoeing, mountain biking, and kayaking, with each leg representing a different outdoor sport. A team will consist of one person for each leg of the race, except for the canoe leg which has two paddlers per canoe. Racers are allowed to compete in multiple legs of the race. A team must have a minimum of three racers and a maximum of eight, with a maximum of three legs per individual. The canoe leg must have two participants regardless of the number or racers per team. The Ski to Sea Race does not allow individuals to complete all legs of the race.</w:t>
       </w:r>
     </w:p>
     <w:p>
@@ -2224,12 +2224,11 @@
           <w:sz w:val="24"/>
           <w:szCs w:val="24"/>
         </w:rPr>
-        <w:t xml:space="preserve"> What does this correlation mean?</w:t>
+        <w:t xml:space="preserve"> Which one shows the weakest correlation? What do these correlations mean?</w:t>
       </w:r>
     </w:p>
     <w:p>
       <w:pPr>
-        <w:ind w:left="360"/>
         <w:rPr>
           <w:rFonts w:ascii="Times New Roman" w:hAnsi="Times New Roman" w:cs="Times New Roman"/>
           <w:sz w:val="24"/>
@@ -2256,7 +2255,31 @@
           <w:sz w:val="24"/>
           <w:szCs w:val="24"/>
         </w:rPr>
-        <w:t>Is there a significant positive correlation between the time taken for the downhill skiing leg and the canoeing leg?</w:t>
+        <w:t>Identify and interpret</w:t>
+      </w:r>
+      <w:r>
+        <w:rPr>
+          <w:rFonts w:ascii="Times New Roman" w:hAnsi="Times New Roman" w:cs="Times New Roman"/>
+          <w:sz w:val="24"/>
+          <w:szCs w:val="24"/>
+        </w:rPr>
+        <w:t xml:space="preserve"> </w:t>
+      </w:r>
+      <w:r>
+        <w:rPr>
+          <w:rFonts w:ascii="Times New Roman" w:hAnsi="Times New Roman" w:cs="Times New Roman"/>
+          <w:sz w:val="24"/>
+          <w:szCs w:val="24"/>
+        </w:rPr>
+        <w:t xml:space="preserve">the </w:t>
+      </w:r>
+      <w:r>
+        <w:rPr>
+          <w:rFonts w:ascii="Times New Roman" w:hAnsi="Times New Roman" w:cs="Times New Roman"/>
+          <w:sz w:val="24"/>
+          <w:szCs w:val="24"/>
+        </w:rPr>
+        <w:t>correlation between the time taken for the downhill skiing leg and the canoeing leg?</w:t>
       </w:r>
     </w:p>
     <w:p>
@@ -2310,7 +2333,6 @@
     </w:p>
     <w:p>
       <w:pPr>
-        <w:ind w:left="360"/>
         <w:rPr>
           <w:rFonts w:ascii="Times New Roman" w:hAnsi="Times New Roman" w:cs="Times New Roman"/>
           <w:sz w:val="24"/>
@@ -2377,7 +2399,23 @@
           <w:sz w:val="24"/>
           <w:szCs w:val="24"/>
         </w:rPr>
-        <w:t>cross country</w:t>
+        <w:t>cross</w:t>
+      </w:r>
+      <w:r>
+        <w:rPr>
+          <w:rFonts w:ascii="Times New Roman" w:hAnsi="Times New Roman" w:cs="Times New Roman"/>
+          <w:sz w:val="24"/>
+          <w:szCs w:val="24"/>
+        </w:rPr>
+        <w:t xml:space="preserve"> </w:t>
+      </w:r>
+      <w:r>
+        <w:rPr>
+          <w:rFonts w:ascii="Times New Roman" w:hAnsi="Times New Roman" w:cs="Times New Roman"/>
+          <w:sz w:val="24"/>
+          <w:szCs w:val="24"/>
+        </w:rPr>
+        <w:t>country</w:t>
       </w:r>
       <w:proofErr w:type="gramEnd"/>
       <w:r>
@@ -2386,7 +2424,23 @@
           <w:sz w:val="24"/>
           <w:szCs w:val="24"/>
         </w:rPr>
-        <w:t xml:space="preserve"> skiing leg and the overall time compare to the correlation between the cross country biking leg and the overall time?</w:t>
+        <w:t xml:space="preserve"> skiing leg and the overall time compare to the correlation between the</w:t>
+      </w:r>
+      <w:r>
+        <w:rPr>
+          <w:rFonts w:ascii="Times New Roman" w:hAnsi="Times New Roman" w:cs="Times New Roman"/>
+          <w:sz w:val="24"/>
+          <w:szCs w:val="24"/>
+        </w:rPr>
+        <w:t xml:space="preserve"> cross country</w:t>
+      </w:r>
+      <w:r>
+        <w:rPr>
+          <w:rFonts w:ascii="Times New Roman" w:hAnsi="Times New Roman" w:cs="Times New Roman"/>
+          <w:sz w:val="24"/>
+          <w:szCs w:val="24"/>
+        </w:rPr>
+        <w:t xml:space="preserve"> biking leg and the overall time?</w:t>
       </w:r>
     </w:p>
     <w:p>
@@ -2417,22 +2471,12 @@
           <w:sz w:val="24"/>
           <w:szCs w:val="24"/>
         </w:rPr>
+        <w:lastRenderedPageBreak/>
         <w:t>If a team wants to improve their performance in the running leg, which other leg should they focus on based on the correlation data?</w:t>
       </w:r>
     </w:p>
     <w:p>
       <w:pPr>
-        <w:pStyle w:val="ListParagraph"/>
-        <w:rPr>
-          <w:rFonts w:ascii="Times New Roman" w:hAnsi="Times New Roman" w:cs="Times New Roman"/>
-          <w:sz w:val="24"/>
-          <w:szCs w:val="24"/>
-        </w:rPr>
-      </w:pPr>
-    </w:p>
-    <w:p>
-      <w:pPr>
-        <w:pStyle w:val="ListParagraph"/>
         <w:rPr>
           <w:rFonts w:ascii="Times New Roman" w:hAnsi="Times New Roman" w:cs="Times New Roman"/>
           <w:sz w:val="24"/>
@@ -2461,6 +2505,104 @@
         </w:rPr>
         <w:t>Which leg of the race shows the strongest positive correlation with the kayaking leg?</w:t>
       </w:r>
+    </w:p>
+    <w:p>
+      <w:pPr>
+        <w:rPr>
+          <w:rFonts w:ascii="Times New Roman" w:hAnsi="Times New Roman" w:cs="Times New Roman"/>
+          <w:sz w:val="24"/>
+          <w:szCs w:val="24"/>
+        </w:rPr>
+      </w:pPr>
+    </w:p>
+    <w:p>
+      <w:pPr>
+        <w:pStyle w:val="ListParagraph"/>
+        <w:numPr>
+          <w:ilvl w:val="0"/>
+          <w:numId w:val="2"/>
+        </w:numPr>
+        <w:rPr>
+          <w:rFonts w:ascii="Times New Roman" w:hAnsi="Times New Roman" w:cs="Times New Roman"/>
+          <w:color w:val="000000" w:themeColor="text1"/>
+          <w:sz w:val="24"/>
+          <w:szCs w:val="24"/>
+        </w:rPr>
+      </w:pPr>
+      <w:r>
+        <w:rPr>
+          <w:rFonts w:ascii="Times New Roman" w:hAnsi="Times New Roman" w:cs="Times New Roman"/>
+          <w:color w:val="000000" w:themeColor="text1"/>
+          <w:sz w:val="24"/>
+          <w:szCs w:val="24"/>
+        </w:rPr>
+        <w:t>Report the correlation between the running and canoeing leg and interpret why you think</w:t>
+      </w:r>
+      <w:r>
+        <w:rPr>
+          <w:rFonts w:ascii="Times New Roman" w:hAnsi="Times New Roman" w:cs="Times New Roman"/>
+          <w:color w:val="000000" w:themeColor="text1"/>
+          <w:sz w:val="24"/>
+          <w:szCs w:val="24"/>
+        </w:rPr>
+        <w:t xml:space="preserve"> </w:t>
+      </w:r>
+      <w:r>
+        <w:rPr>
+          <w:rFonts w:ascii="Times New Roman" w:hAnsi="Times New Roman" w:cs="Times New Roman"/>
+          <w:color w:val="000000" w:themeColor="text1"/>
+          <w:sz w:val="24"/>
+          <w:szCs w:val="24"/>
+        </w:rPr>
+        <w:t>there might be</w:t>
+      </w:r>
+      <w:r>
+        <w:rPr>
+          <w:rFonts w:ascii="Times New Roman" w:hAnsi="Times New Roman" w:cs="Times New Roman"/>
+          <w:color w:val="000000" w:themeColor="text1"/>
+          <w:sz w:val="24"/>
+          <w:szCs w:val="24"/>
+        </w:rPr>
+        <w:t xml:space="preserve"> a negative correlation</w:t>
+      </w:r>
+      <w:r>
+        <w:rPr>
+          <w:rFonts w:ascii="Times New Roman" w:hAnsi="Times New Roman" w:cs="Times New Roman"/>
+          <w:color w:val="000000" w:themeColor="text1"/>
+          <w:sz w:val="24"/>
+          <w:szCs w:val="24"/>
+        </w:rPr>
+        <w:t xml:space="preserve"> between these </w:t>
+      </w:r>
+      <w:proofErr w:type="gramStart"/>
+      <w:r>
+        <w:rPr>
+          <w:rFonts w:ascii="Times New Roman" w:hAnsi="Times New Roman" w:cs="Times New Roman"/>
+          <w:color w:val="000000" w:themeColor="text1"/>
+          <w:sz w:val="24"/>
+          <w:szCs w:val="24"/>
+        </w:rPr>
+        <w:t>two?</w:t>
+      </w:r>
+      <w:proofErr w:type="gramEnd"/>
+    </w:p>
+    <w:p>
+      <w:pPr>
+        <w:rPr>
+          <w:rFonts w:ascii="Times New Roman" w:hAnsi="Times New Roman" w:cs="Times New Roman"/>
+          <w:sz w:val="24"/>
+          <w:szCs w:val="24"/>
+        </w:rPr>
+      </w:pPr>
+    </w:p>
+    <w:p>
+      <w:pPr>
+        <w:rPr>
+          <w:rFonts w:ascii="Times New Roman" w:hAnsi="Times New Roman" w:cs="Times New Roman"/>
+          <w:sz w:val="24"/>
+          <w:szCs w:val="24"/>
+        </w:rPr>
+      </w:pPr>
     </w:p>
     <w:p/>
     <w:sectPr>
